--- a/Tetris.docx
+++ b/Tetris.docx
@@ -2,166 +2,617 @@
 <file path=word/document.xml><?xml version="1.0" encoding="utf-8"?>
 <w:document xmlns:wpc="http://schemas.microsoft.com/office/word/2010/wordprocessingCanvas" xmlns:mc="http://schemas.openxmlformats.org/markup-compatibility/2006" xmlns:o="urn:schemas-microsoft-com:office:office" xmlns:r="http://schemas.openxmlformats.org/officeDocument/2006/relationships" xmlns:m="http://schemas.openxmlformats.org/officeDocument/2006/math" xmlns:v="urn:schemas-microsoft-com:vml" xmlns:wp14="http://schemas.microsoft.com/office/word/2010/wordprocessingDrawing" xmlns:wp="http://schemas.openxmlformats.org/drawingml/2006/wordprocessingDrawing" xmlns:w10="urn:schemas-microsoft-com:office:word" xmlns:w="http://schemas.openxmlformats.org/wordprocessingml/2006/main" xmlns:w14="http://schemas.microsoft.com/office/word/2010/wordml" xmlns:w15="http://schemas.microsoft.com/office/word/2012/wordml" xmlns:wpg="http://schemas.microsoft.com/office/word/2010/wordprocessingGroup" xmlns:wpi="http://schemas.microsoft.com/office/word/2010/wordprocessingInk" xmlns:wne="http://schemas.microsoft.com/office/word/2006/wordml" xmlns:wps="http://schemas.microsoft.com/office/word/2010/wordprocessingShape" mc:Ignorable="w14 w15 wp14">
   <w:body>
-    <w:p>
-      <w:pPr>
-        <w:autoSpaceDE w:val="0"/>
-        <w:autoSpaceDN w:val="0"/>
-        <w:adjustRightInd w:val="0"/>
-        <w:spacing w:after="200" w:line="276" w:lineRule="auto"/>
-        <w:rPr>
-          <w:rFonts w:ascii="Calibri" w:hAnsi="Calibri" w:cs="Calibri"/>
-          <w:lang w:val="ca-ES"/>
-        </w:rPr>
-      </w:pPr>
+    <w:sdt>
+      <w:sdtPr>
+        <w:id w:val="-179980385"/>
+        <w:docPartObj>
+          <w:docPartGallery w:val="Cover Pages"/>
+          <w:docPartUnique/>
+        </w:docPartObj>
+      </w:sdtPr>
+      <w:sdtEndPr>
+        <w:rPr>
+          <w:rFonts w:ascii="Calibri" w:hAnsi="Calibri" w:cs="Calibri"/>
+          <w:lang w:val="en-US"/>
+        </w:rPr>
+      </w:sdtEndPr>
+      <w:sdtContent>
+        <w:p/>
+        <w:p>
+          <w:pPr>
+            <w:rPr>
+              <w:rFonts w:ascii="Calibri" w:hAnsi="Calibri" w:cs="Calibri"/>
+              <w:lang w:val="en-US"/>
+            </w:rPr>
+          </w:pPr>
+          <w:r>
+            <w:rPr>
+              <w:noProof/>
+            </w:rPr>
+            <mc:AlternateContent>
+              <mc:Choice Requires="wps">
+                <w:drawing>
+                  <wp:anchor distT="0" distB="0" distL="182880" distR="182880" simplePos="0" relativeHeight="251660288" behindDoc="0" locked="0" layoutInCell="1" allowOverlap="1">
+                    <wp:simplePos x="0" y="0"/>
+                    <mc:AlternateContent>
+                      <mc:Choice Requires="wp14">
+                        <wp:positionH relativeFrom="margin">
+                          <wp14:pctPosHOffset>7700</wp14:pctPosHOffset>
+                        </wp:positionH>
+                      </mc:Choice>
+                      <mc:Fallback>
+                        <wp:positionH relativeFrom="page">
+                          <wp:posOffset>1511935</wp:posOffset>
+                        </wp:positionH>
+                      </mc:Fallback>
+                    </mc:AlternateContent>
+                    <mc:AlternateContent>
+                      <mc:Choice Requires="wp14">
+                        <wp:positionV relativeFrom="page">
+                          <wp14:pctPosVOffset>54000</wp14:pctPosVOffset>
+                        </wp:positionV>
+                      </mc:Choice>
+                      <mc:Fallback>
+                        <wp:positionV relativeFrom="page">
+                          <wp:posOffset>5431155</wp:posOffset>
+                        </wp:positionV>
+                      </mc:Fallback>
+                    </mc:AlternateContent>
+                    <wp:extent cx="4686300" cy="6720840"/>
+                    <wp:effectExtent l="0" t="0" r="10160" b="3810"/>
+                    <wp:wrapSquare wrapText="bothSides"/>
+                    <wp:docPr id="131" name="Cuadro de texto 131"/>
+                    <wp:cNvGraphicFramePr/>
+                    <a:graphic xmlns:a="http://schemas.openxmlformats.org/drawingml/2006/main">
+                      <a:graphicData uri="http://schemas.microsoft.com/office/word/2010/wordprocessingShape">
+                        <wps:wsp>
+                          <wps:cNvSpPr txBox="1"/>
+                          <wps:spPr>
+                            <a:xfrm>
+                              <a:off x="0" y="0"/>
+                              <a:ext cx="4686300" cy="6720840"/>
+                            </a:xfrm>
+                            <a:prstGeom prst="rect">
+                              <a:avLst/>
+                            </a:prstGeom>
+                            <a:noFill/>
+                            <a:ln w="6350">
+                              <a:noFill/>
+                            </a:ln>
+                            <a:effectLst/>
+                          </wps:spPr>
+                          <wps:style>
+                            <a:lnRef idx="0">
+                              <a:schemeClr val="accent1"/>
+                            </a:lnRef>
+                            <a:fillRef idx="0">
+                              <a:schemeClr val="accent1"/>
+                            </a:fillRef>
+                            <a:effectRef idx="0">
+                              <a:schemeClr val="accent1"/>
+                            </a:effectRef>
+                            <a:fontRef idx="minor">
+                              <a:schemeClr val="dk1"/>
+                            </a:fontRef>
+                          </wps:style>
+                          <wps:txbx>
+                            <w:txbxContent>
+                              <w:p>
+                                <w:pPr>
+                                  <w:pStyle w:val="Sinespaciado"/>
+                                  <w:spacing w:before="40" w:after="560" w:line="216" w:lineRule="auto"/>
+                                  <w:rPr>
+                                    <w:color w:val="5B9BD5" w:themeColor="accent1"/>
+                                    <w:sz w:val="72"/>
+                                    <w:szCs w:val="72"/>
+                                  </w:rPr>
+                                </w:pPr>
+                                <w:sdt>
+                                  <w:sdtPr>
+                                    <w:rPr>
+                                      <w:color w:val="5B9BD5" w:themeColor="accent1"/>
+                                      <w:sz w:val="72"/>
+                                      <w:szCs w:val="72"/>
+                                    </w:rPr>
+                                    <w:alias w:val="Título"/>
+                                    <w:tag w:val=""/>
+                                    <w:id w:val="151731938"/>
+                                    <w:dataBinding w:prefixMappings="xmlns:ns0='http://purl.org/dc/elements/1.1/' xmlns:ns1='http://schemas.openxmlformats.org/package/2006/metadata/core-properties' " w:xpath="/ns1:coreProperties[1]/ns0:title[1]" w:storeItemID="{6C3C8BC8-F283-45AE-878A-BAB7291924A1}"/>
+                                    <w:text/>
+                                  </w:sdtPr>
+                                  <w:sdtContent>
+                                    <w:r>
+                                      <w:rPr>
+                                        <w:color w:val="5B9BD5" w:themeColor="accent1"/>
+                                        <w:sz w:val="72"/>
+                                        <w:szCs w:val="72"/>
+                                      </w:rPr>
+                                      <w:t>Tetris</w:t>
+                                    </w:r>
+                                  </w:sdtContent>
+                                </w:sdt>
+                              </w:p>
+                              <w:sdt>
+                                <w:sdtPr>
+                                  <w:rPr>
+                                    <w:caps/>
+                                    <w:color w:val="1F3864" w:themeColor="accent5" w:themeShade="80"/>
+                                    <w:sz w:val="28"/>
+                                    <w:szCs w:val="28"/>
+                                    <w:u w:val="single"/>
+                                  </w:rPr>
+                                  <w:alias w:val="Subtítulo"/>
+                                  <w:tag w:val=""/>
+                                  <w:id w:val="-2090151685"/>
+                                  <w:dataBinding w:prefixMappings="xmlns:ns0='http://purl.org/dc/elements/1.1/' xmlns:ns1='http://schemas.openxmlformats.org/package/2006/metadata/core-properties' " w:xpath="/ns1:coreProperties[1]/ns0:subject[1]" w:storeItemID="{6C3C8BC8-F283-45AE-878A-BAB7291924A1}"/>
+                                  <w:text/>
+                                </w:sdtPr>
+                                <w:sdtContent>
+                                  <w:p>
+                                    <w:pPr>
+                                      <w:pStyle w:val="Sinespaciado"/>
+                                      <w:spacing w:before="40" w:after="40"/>
+                                      <w:rPr>
+                                        <w:caps/>
+                                        <w:color w:val="1F3864" w:themeColor="accent5" w:themeShade="80"/>
+                                        <w:sz w:val="28"/>
+                                        <w:szCs w:val="28"/>
+                                      </w:rPr>
+                                    </w:pPr>
+                                    <w:r>
+                                      <w:rPr>
+                                        <w:caps/>
+                                        <w:color w:val="1F3864" w:themeColor="accent5" w:themeShade="80"/>
+                                        <w:sz w:val="28"/>
+                                        <w:szCs w:val="28"/>
+                                        <w:u w:val="single"/>
+                                      </w:rPr>
+                                      <w:t>Pr</w:t>
+                                    </w:r>
+                                    <w:r>
+                                      <w:rPr>
+                                        <w:caps/>
+                                        <w:color w:val="1F3864" w:themeColor="accent5" w:themeShade="80"/>
+                                        <w:sz w:val="28"/>
+                                        <w:szCs w:val="28"/>
+                                        <w:u w:val="single"/>
+                                        <w:lang w:val="ca-ES"/>
+                                      </w:rPr>
+                                      <w:t>àctica UF2</w:t>
+                                    </w:r>
+                                  </w:p>
+                                </w:sdtContent>
+                              </w:sdt>
+                              <w:sdt>
+                                <w:sdtPr>
+                                  <w:rPr>
+                                    <w:caps/>
+                                    <w:color w:val="4472C4" w:themeColor="accent5"/>
+                                    <w:sz w:val="24"/>
+                                    <w:szCs w:val="24"/>
+                                  </w:rPr>
+                                  <w:alias w:val="Autor"/>
+                                  <w:tag w:val=""/>
+                                  <w:id w:val="-1536112409"/>
+                                  <w:dataBinding w:prefixMappings="xmlns:ns0='http://purl.org/dc/elements/1.1/' xmlns:ns1='http://schemas.openxmlformats.org/package/2006/metadata/core-properties' " w:xpath="/ns1:coreProperties[1]/ns0:creator[1]" w:storeItemID="{6C3C8BC8-F283-45AE-878A-BAB7291924A1}"/>
+                                  <w:text/>
+                                </w:sdtPr>
+                                <w:sdtContent>
+                                  <w:p>
+                                    <w:pPr>
+                                      <w:pStyle w:val="Sinespaciado"/>
+                                      <w:spacing w:before="80" w:after="40"/>
+                                      <w:rPr>
+                                        <w:caps/>
+                                        <w:color w:val="4472C4" w:themeColor="accent5"/>
+                                        <w:sz w:val="24"/>
+                                        <w:szCs w:val="24"/>
+                                      </w:rPr>
+                                    </w:pPr>
+                                    <w:r>
+                                      <w:rPr>
+                                        <w:caps/>
+                                        <w:color w:val="4472C4" w:themeColor="accent5"/>
+                                        <w:sz w:val="24"/>
+                                        <w:szCs w:val="24"/>
+                                      </w:rPr>
+                                      <w:t>Xavier FRANCH TARAZAGA</w:t>
+                                    </w:r>
+                                  </w:p>
+                                </w:sdtContent>
+                              </w:sdt>
+                            </w:txbxContent>
+                          </wps:txbx>
+                          <wps:bodyPr rot="0" spcFirstLastPara="0" vertOverflow="overflow" horzOverflow="overflow" vert="horz" wrap="square" lIns="0" tIns="0" rIns="0" bIns="0" numCol="1" spcCol="0" rtlCol="0" fromWordArt="0" anchor="t" anchorCtr="0" forceAA="0" compatLnSpc="1">
+                            <a:prstTxWarp prst="textNoShape">
+                              <a:avLst/>
+                            </a:prstTxWarp>
+                            <a:spAutoFit/>
+                          </wps:bodyPr>
+                        </wps:wsp>
+                      </a:graphicData>
+                    </a:graphic>
+                    <wp14:sizeRelH relativeFrom="margin">
+                      <wp14:pctWidth>79000</wp14:pctWidth>
+                    </wp14:sizeRelH>
+                    <wp14:sizeRelV relativeFrom="page">
+                      <wp14:pctHeight>35000</wp14:pctHeight>
+                    </wp14:sizeRelV>
+                  </wp:anchor>
+                </w:drawing>
+              </mc:Choice>
+              <mc:Fallback>
+                <w:pict>
+                  <v:shapetype id="_x0000_t202" coordsize="21600,21600" o:spt="202" path="m,l,21600r21600,l21600,xe">
+                    <v:stroke joinstyle="miter"/>
+                    <v:path gradientshapeok="t" o:connecttype="rect"/>
+                  </v:shapetype>
+                  <v:shape id="Cuadro de texto 131" o:spid="_x0000_s1026" type="#_x0000_t202" style="position:absolute;margin-left:0;margin-top:0;width:369pt;height:529.2pt;z-index:251660288;visibility:visible;mso-wrap-style:square;mso-width-percent:790;mso-height-percent:350;mso-left-percent:77;mso-top-percent:540;mso-wrap-distance-left:14.4pt;mso-wrap-distance-top:0;mso-wrap-distance-right:14.4pt;mso-wrap-distance-bottom:0;mso-position-horizontal-relative:margin;mso-position-vertical-relative:page;mso-width-percent:790;mso-height-percent:350;mso-left-percent:77;mso-top-percent:540;mso-width-relative:margin;mso-height-relative:page;v-text-anchor:top" o:gfxdata="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" filled="f" stroked="f" strokeweight=".5pt">
+                    <v:textbox style="mso-fit-shape-to-text:t" inset="0,0,0,0">
+                      <w:txbxContent>
+                        <w:p>
+                          <w:pPr>
+                            <w:pStyle w:val="Sinespaciado"/>
+                            <w:spacing w:before="40" w:after="560" w:line="216" w:lineRule="auto"/>
+                            <w:rPr>
+                              <w:color w:val="5B9BD5" w:themeColor="accent1"/>
+                              <w:sz w:val="72"/>
+                              <w:szCs w:val="72"/>
+                            </w:rPr>
+                          </w:pPr>
+                          <w:sdt>
+                            <w:sdtPr>
+                              <w:rPr>
+                                <w:color w:val="5B9BD5" w:themeColor="accent1"/>
+                                <w:sz w:val="72"/>
+                                <w:szCs w:val="72"/>
+                              </w:rPr>
+                              <w:alias w:val="Título"/>
+                              <w:tag w:val=""/>
+                              <w:id w:val="151731938"/>
+                              <w:dataBinding w:prefixMappings="xmlns:ns0='http://purl.org/dc/elements/1.1/' xmlns:ns1='http://schemas.openxmlformats.org/package/2006/metadata/core-properties' " w:xpath="/ns1:coreProperties[1]/ns0:title[1]" w:storeItemID="{6C3C8BC8-F283-45AE-878A-BAB7291924A1}"/>
+                              <w:text/>
+                            </w:sdtPr>
+                            <w:sdtContent>
+                              <w:r>
+                                <w:rPr>
+                                  <w:color w:val="5B9BD5" w:themeColor="accent1"/>
+                                  <w:sz w:val="72"/>
+                                  <w:szCs w:val="72"/>
+                                </w:rPr>
+                                <w:t>Tetris</w:t>
+                              </w:r>
+                            </w:sdtContent>
+                          </w:sdt>
+                        </w:p>
+                        <w:sdt>
+                          <w:sdtPr>
+                            <w:rPr>
+                              <w:caps/>
+                              <w:color w:val="1F3864" w:themeColor="accent5" w:themeShade="80"/>
+                              <w:sz w:val="28"/>
+                              <w:szCs w:val="28"/>
+                              <w:u w:val="single"/>
+                            </w:rPr>
+                            <w:alias w:val="Subtítulo"/>
+                            <w:tag w:val=""/>
+                            <w:id w:val="-2090151685"/>
+                            <w:dataBinding w:prefixMappings="xmlns:ns0='http://purl.org/dc/elements/1.1/' xmlns:ns1='http://schemas.openxmlformats.org/package/2006/metadata/core-properties' " w:xpath="/ns1:coreProperties[1]/ns0:subject[1]" w:storeItemID="{6C3C8BC8-F283-45AE-878A-BAB7291924A1}"/>
+                            <w:text/>
+                          </w:sdtPr>
+                          <w:sdtContent>
+                            <w:p>
+                              <w:pPr>
+                                <w:pStyle w:val="Sinespaciado"/>
+                                <w:spacing w:before="40" w:after="40"/>
+                                <w:rPr>
+                                  <w:caps/>
+                                  <w:color w:val="1F3864" w:themeColor="accent5" w:themeShade="80"/>
+                                  <w:sz w:val="28"/>
+                                  <w:szCs w:val="28"/>
+                                </w:rPr>
+                              </w:pPr>
+                              <w:r>
+                                <w:rPr>
+                                  <w:caps/>
+                                  <w:color w:val="1F3864" w:themeColor="accent5" w:themeShade="80"/>
+                                  <w:sz w:val="28"/>
+                                  <w:szCs w:val="28"/>
+                                  <w:u w:val="single"/>
+                                </w:rPr>
+                                <w:t>Pr</w:t>
+                              </w:r>
+                              <w:r>
+                                <w:rPr>
+                                  <w:caps/>
+                                  <w:color w:val="1F3864" w:themeColor="accent5" w:themeShade="80"/>
+                                  <w:sz w:val="28"/>
+                                  <w:szCs w:val="28"/>
+                                  <w:u w:val="single"/>
+                                  <w:lang w:val="ca-ES"/>
+                                </w:rPr>
+                                <w:t>àctica UF2</w:t>
+                              </w:r>
+                            </w:p>
+                          </w:sdtContent>
+                        </w:sdt>
+                        <w:sdt>
+                          <w:sdtPr>
+                            <w:rPr>
+                              <w:caps/>
+                              <w:color w:val="4472C4" w:themeColor="accent5"/>
+                              <w:sz w:val="24"/>
+                              <w:szCs w:val="24"/>
+                            </w:rPr>
+                            <w:alias w:val="Autor"/>
+                            <w:tag w:val=""/>
+                            <w:id w:val="-1536112409"/>
+                            <w:dataBinding w:prefixMappings="xmlns:ns0='http://purl.org/dc/elements/1.1/' xmlns:ns1='http://schemas.openxmlformats.org/package/2006/metadata/core-properties' " w:xpath="/ns1:coreProperties[1]/ns0:creator[1]" w:storeItemID="{6C3C8BC8-F283-45AE-878A-BAB7291924A1}"/>
+                            <w:text/>
+                          </w:sdtPr>
+                          <w:sdtContent>
+                            <w:p>
+                              <w:pPr>
+                                <w:pStyle w:val="Sinespaciado"/>
+                                <w:spacing w:before="80" w:after="40"/>
+                                <w:rPr>
+                                  <w:caps/>
+                                  <w:color w:val="4472C4" w:themeColor="accent5"/>
+                                  <w:sz w:val="24"/>
+                                  <w:szCs w:val="24"/>
+                                </w:rPr>
+                              </w:pPr>
+                              <w:r>
+                                <w:rPr>
+                                  <w:caps/>
+                                  <w:color w:val="4472C4" w:themeColor="accent5"/>
+                                  <w:sz w:val="24"/>
+                                  <w:szCs w:val="24"/>
+                                </w:rPr>
+                                <w:t>Xavier FRANCH TARAZAGA</w:t>
+                              </w:r>
+                            </w:p>
+                          </w:sdtContent>
+                        </w:sdt>
+                      </w:txbxContent>
+                    </v:textbox>
+                    <w10:wrap type="square" anchorx="margin" anchory="page"/>
+                  </v:shape>
+                </w:pict>
+              </mc:Fallback>
+            </mc:AlternateContent>
+          </w:r>
+          <w:r>
+            <w:rPr>
+              <w:noProof/>
+            </w:rPr>
+            <mc:AlternateContent>
+              <mc:Choice Requires="wps">
+                <w:drawing>
+                  <wp:anchor distT="0" distB="0" distL="114300" distR="114300" simplePos="0" relativeHeight="251659264" behindDoc="0" locked="0" layoutInCell="1" allowOverlap="1">
+                    <wp:simplePos x="0" y="0"/>
+                    <wp:positionH relativeFrom="margin">
+                      <wp:align>right</wp:align>
+                    </wp:positionH>
+                    <mc:AlternateContent>
+                      <mc:Choice Requires="wp14">
+                        <wp:positionV relativeFrom="page">
+                          <wp14:pctPosVOffset>2300</wp14:pctPosVOffset>
+                        </wp:positionV>
+                      </mc:Choice>
+                      <mc:Fallback>
+                        <wp:positionV relativeFrom="page">
+                          <wp:posOffset>231140</wp:posOffset>
+                        </wp:positionV>
+                      </mc:Fallback>
+                    </mc:AlternateContent>
+                    <wp:extent cx="594360" cy="987552"/>
+                    <wp:effectExtent l="0" t="0" r="0" b="5080"/>
+                    <wp:wrapNone/>
+                    <wp:docPr id="132" name="Rectángulo 132"/>
+                    <wp:cNvGraphicFramePr>
+                      <a:graphicFrameLocks xmlns:a="http://schemas.openxmlformats.org/drawingml/2006/main" noChangeAspect="1"/>
+                    </wp:cNvGraphicFramePr>
+                    <a:graphic xmlns:a="http://schemas.openxmlformats.org/drawingml/2006/main">
+                      <a:graphicData uri="http://schemas.microsoft.com/office/word/2010/wordprocessingShape">
+                        <wps:wsp>
+                          <wps:cNvSpPr>
+                            <a:spLocks noChangeAspect="1"/>
+                          </wps:cNvSpPr>
+                          <wps:spPr>
+                            <a:xfrm>
+                              <a:off x="0" y="0"/>
+                              <a:ext cx="594360" cy="987552"/>
+                            </a:xfrm>
+                            <a:prstGeom prst="rect">
+                              <a:avLst/>
+                            </a:prstGeom>
+                            <a:ln>
+                              <a:noFill/>
+                            </a:ln>
+                          </wps:spPr>
+                          <wps:style>
+                            <a:lnRef idx="2">
+                              <a:schemeClr val="accent1">
+                                <a:shade val="50000"/>
+                              </a:schemeClr>
+                            </a:lnRef>
+                            <a:fillRef idx="1">
+                              <a:schemeClr val="accent1"/>
+                            </a:fillRef>
+                            <a:effectRef idx="0">
+                              <a:schemeClr val="accent1"/>
+                            </a:effectRef>
+                            <a:fontRef idx="minor">
+                              <a:schemeClr val="lt1"/>
+                            </a:fontRef>
+                          </wps:style>
+                          <wps:txbx>
+                            <w:txbxContent>
+                              <w:sdt>
+                                <w:sdtPr>
+                                  <w:rPr>
+                                    <w:color w:val="FFFFFF" w:themeColor="background1"/>
+                                    <w:sz w:val="24"/>
+                                    <w:szCs w:val="24"/>
+                                  </w:rPr>
+                                  <w:alias w:val="Año"/>
+                                  <w:tag w:val=""/>
+                                  <w:id w:val="-785116381"/>
+                                  <w:showingPlcHdr/>
+                                  <w:dataBinding w:prefixMappings="xmlns:ns0='http://schemas.microsoft.com/office/2006/coverPageProps' " w:xpath="/ns0:CoverPageProperties[1]/ns0:PublishDate[1]" w:storeItemID="{55AF091B-3C7A-41E3-B477-F2FDAA23CFDA}"/>
+                                  <w:date>
+                                    <w:dateFormat w:val="yyyy"/>
+                                    <w:lid w:val="es-ES"/>
+                                    <w:storeMappedDataAs w:val="dateTime"/>
+                                    <w:calendar w:val="gregorian"/>
+                                  </w:date>
+                                </w:sdtPr>
+                                <w:sdtContent>
+                                  <w:p>
+                                    <w:pPr>
+                                      <w:pStyle w:val="Sinespaciado"/>
+                                      <w:jc w:val="right"/>
+                                      <w:rPr>
+                                        <w:color w:val="FFFFFF" w:themeColor="background1"/>
+                                        <w:sz w:val="24"/>
+                                        <w:szCs w:val="24"/>
+                                      </w:rPr>
+                                    </w:pPr>
+                                    <w:r>
+                                      <w:rPr>
+                                        <w:color w:val="FFFFFF" w:themeColor="background1"/>
+                                        <w:sz w:val="24"/>
+                                        <w:szCs w:val="24"/>
+                                      </w:rPr>
+                                      <w:t xml:space="preserve">     </w:t>
+                                    </w:r>
+                                  </w:p>
+                                </w:sdtContent>
+                              </w:sdt>
+                            </w:txbxContent>
+                          </wps:txbx>
+                          <wps:bodyPr rot="0" spcFirstLastPara="0" vertOverflow="overflow" horzOverflow="overflow" vert="horz" wrap="square" lIns="45720" tIns="45720" rIns="45720" bIns="45720" numCol="1" spcCol="0" rtlCol="0" fromWordArt="0" anchor="b" anchorCtr="0" forceAA="0" compatLnSpc="1">
+                            <a:prstTxWarp prst="textNoShape">
+                              <a:avLst/>
+                            </a:prstTxWarp>
+                            <a:noAutofit/>
+                          </wps:bodyPr>
+                        </wps:wsp>
+                      </a:graphicData>
+                    </a:graphic>
+                    <wp14:sizeRelH relativeFrom="page">
+                      <wp14:pctWidth>7600</wp14:pctWidth>
+                    </wp14:sizeRelH>
+                    <wp14:sizeRelV relativeFrom="page">
+                      <wp14:pctHeight>9800</wp14:pctHeight>
+                    </wp14:sizeRelV>
+                  </wp:anchor>
+                </w:drawing>
+              </mc:Choice>
+              <mc:Fallback>
+                <w:pict>
+                  <v:rect id="Rectángulo 132" o:spid="_x0000_s1027" style="position:absolute;margin-left:-4.4pt;margin-top:0;width:46.8pt;height:77.75pt;z-index:251659264;visibility:visible;mso-wrap-style:square;mso-width-percent:76;mso-height-percent:98;mso-top-percent:23;mso-wrap-distance-left:9pt;mso-wrap-distance-top:0;mso-wrap-distance-right:9pt;mso-wrap-distance-bottom:0;mso-position-horizontal:right;mso-position-horizontal-relative:margin;mso-position-vertical-relative:page;mso-width-percent:76;mso-height-percent:98;mso-top-percent:23;mso-width-relative:page;mso-height-relative:page;v-text-anchor:bottom" o:gfxdata="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" fillcolor="#5b9bd5 [3204]" stroked="f" strokeweight="1pt">
+                    <v:path arrowok="t"/>
+                    <o:lock v:ext="edit" aspectratio="t"/>
+                    <v:textbox inset="3.6pt,,3.6pt">
+                      <w:txbxContent>
+                        <w:sdt>
+                          <w:sdtPr>
+                            <w:rPr>
+                              <w:color w:val="FFFFFF" w:themeColor="background1"/>
+                              <w:sz w:val="24"/>
+                              <w:szCs w:val="24"/>
+                            </w:rPr>
+                            <w:alias w:val="Año"/>
+                            <w:tag w:val=""/>
+                            <w:id w:val="-785116381"/>
+                            <w:showingPlcHdr/>
+                            <w:dataBinding w:prefixMappings="xmlns:ns0='http://schemas.microsoft.com/office/2006/coverPageProps' " w:xpath="/ns0:CoverPageProperties[1]/ns0:PublishDate[1]" w:storeItemID="{55AF091B-3C7A-41E3-B477-F2FDAA23CFDA}"/>
+                            <w:date>
+                              <w:dateFormat w:val="yyyy"/>
+                              <w:lid w:val="es-ES"/>
+                              <w:storeMappedDataAs w:val="dateTime"/>
+                              <w:calendar w:val="gregorian"/>
+                            </w:date>
+                          </w:sdtPr>
+                          <w:sdtContent>
+                            <w:p>
+                              <w:pPr>
+                                <w:pStyle w:val="Sinespaciado"/>
+                                <w:jc w:val="right"/>
+                                <w:rPr>
+                                  <w:color w:val="FFFFFF" w:themeColor="background1"/>
+                                  <w:sz w:val="24"/>
+                                  <w:szCs w:val="24"/>
+                                </w:rPr>
+                              </w:pPr>
+                              <w:r>
+                                <w:rPr>
+                                  <w:color w:val="FFFFFF" w:themeColor="background1"/>
+                                  <w:sz w:val="24"/>
+                                  <w:szCs w:val="24"/>
+                                </w:rPr>
+                                <w:t xml:space="preserve">     </w:t>
+                              </w:r>
+                            </w:p>
+                          </w:sdtContent>
+                        </w:sdt>
+                      </w:txbxContent>
+                    </v:textbox>
+                    <w10:wrap anchorx="margin" anchory="page"/>
+                  </v:rect>
+                </w:pict>
+              </mc:Fallback>
+            </mc:AlternateContent>
+          </w:r>
+          <w:r>
+            <w:rPr>
+              <w:rFonts w:ascii="Calibri" w:hAnsi="Calibri" w:cs="Calibri"/>
+              <w:lang w:val="en-US"/>
+            </w:rPr>
+            <w:br w:type="page"/>
+          </w:r>
+        </w:p>
+        <w:bookmarkStart w:id="0" w:name="_GoBack" w:displacedByCustomXml="next"/>
+        <w:bookmarkEnd w:id="0" w:displacedByCustomXml="next"/>
+      </w:sdtContent>
+    </w:sdt>
+    <w:p>
+      <w:pPr>
+        <w:autoSpaceDE w:val="0"/>
+        <w:autoSpaceDN w:val="0"/>
+        <w:adjustRightInd w:val="0"/>
+        <w:spacing w:after="200" w:line="276" w:lineRule="auto"/>
+        <w:rPr>
+          <w:rFonts w:ascii="Calibri" w:hAnsi="Calibri" w:cs="Calibri"/>
+          <w:sz w:val="36"/>
+          <w:lang w:val="ca-ES"/>
+        </w:rPr>
+      </w:pPr>
+      <w:r>
+        <w:rPr>
+          <w:rFonts w:ascii="Calibri" w:hAnsi="Calibri" w:cs="Calibri"/>
+          <w:sz w:val="36"/>
+          <w:lang w:val="ca-ES"/>
+        </w:rPr>
+        <w:lastRenderedPageBreak/>
+        <w:t xml:space="preserve">0. </w:t>
+      </w:r>
       <w:proofErr w:type="spellStart"/>
       <w:r>
         <w:rPr>
           <w:rFonts w:ascii="Calibri" w:hAnsi="Calibri" w:cs="Calibri"/>
-          <w:lang w:val="ca-ES"/>
-        </w:rPr>
-        <w:t>Tetris</w:t>
+          <w:sz w:val="36"/>
+          <w:lang w:val="ca-ES"/>
+        </w:rPr>
+        <w:t>Repositori</w:t>
       </w:r>
       <w:proofErr w:type="spellEnd"/>
-    </w:p>
-    <w:p>
-      <w:pPr>
-        <w:autoSpaceDE w:val="0"/>
-        <w:autoSpaceDN w:val="0"/>
-        <w:adjustRightInd w:val="0"/>
-        <w:spacing w:after="200" w:line="276" w:lineRule="auto"/>
-        <w:rPr>
-          <w:rFonts w:ascii="Calibri" w:hAnsi="Calibri" w:cs="Calibri"/>
-          <w:lang w:val="ca-ES"/>
-        </w:rPr>
-      </w:pPr>
-      <w:r>
-        <w:rPr>
-          <w:rFonts w:ascii="Calibri" w:hAnsi="Calibri" w:cs="Calibri"/>
-          <w:lang w:val="ca-ES"/>
-        </w:rPr>
-        <w:t>Practica UF2</w:t>
-      </w:r>
-    </w:p>
-    <w:p>
-      <w:pPr>
-        <w:autoSpaceDE w:val="0"/>
-        <w:autoSpaceDN w:val="0"/>
-        <w:adjustRightInd w:val="0"/>
-        <w:spacing w:after="200" w:line="276" w:lineRule="auto"/>
-        <w:rPr>
-          <w:rFonts w:ascii="Calibri" w:hAnsi="Calibri" w:cs="Calibri"/>
-          <w:lang w:val="ca-ES"/>
-        </w:rPr>
-      </w:pPr>
-      <w:r>
-        <w:rPr>
-          <w:rFonts w:ascii="Calibri" w:hAnsi="Calibri" w:cs="Calibri"/>
-          <w:lang w:val="ca-ES"/>
-        </w:rPr>
-        <w:t xml:space="preserve">Xavier Franch </w:t>
-      </w:r>
-      <w:proofErr w:type="spellStart"/>
-      <w:r>
-        <w:rPr>
-          <w:rFonts w:ascii="Calibri" w:hAnsi="Calibri" w:cs="Calibri"/>
-          <w:lang w:val="ca-ES"/>
-        </w:rPr>
-        <w:t>Tarazaga</w:t>
-      </w:r>
-      <w:proofErr w:type="spellEnd"/>
-    </w:p>
-    <w:p>
-      <w:pPr>
-        <w:autoSpaceDE w:val="0"/>
-        <w:autoSpaceDN w:val="0"/>
-        <w:adjustRightInd w:val="0"/>
-        <w:spacing w:after="200" w:line="276" w:lineRule="auto"/>
-        <w:rPr>
-          <w:rFonts w:ascii="Calibri" w:hAnsi="Calibri" w:cs="Calibri"/>
-          <w:lang w:val="ca-ES"/>
-        </w:rPr>
-      </w:pPr>
-      <w:r>
-        <w:rPr>
-          <w:rFonts w:ascii="Calibri" w:hAnsi="Calibri" w:cs="Calibri"/>
-          <w:lang w:val="ca-ES"/>
-        </w:rPr>
-        <w:t>23-12-2018</w:t>
-      </w:r>
-    </w:p>
-    <w:p>
-      <w:pPr>
-        <w:autoSpaceDE w:val="0"/>
-        <w:autoSpaceDN w:val="0"/>
-        <w:adjustRightInd w:val="0"/>
-        <w:spacing w:after="200" w:line="276" w:lineRule="auto"/>
-        <w:rPr>
-          <w:rFonts w:ascii="Calibri" w:hAnsi="Calibri" w:cs="Calibri"/>
-          <w:lang w:val="ca-ES"/>
-        </w:rPr>
-      </w:pPr>
-    </w:p>
-    <w:p>
-      <w:pPr>
-        <w:autoSpaceDE w:val="0"/>
-        <w:autoSpaceDN w:val="0"/>
-        <w:adjustRightInd w:val="0"/>
-        <w:spacing w:after="200" w:line="276" w:lineRule="auto"/>
-        <w:rPr>
-          <w:rFonts w:ascii="Calibri" w:hAnsi="Calibri" w:cs="Calibri"/>
-          <w:lang w:val="ca-ES"/>
-        </w:rPr>
-      </w:pPr>
-      <w:r>
-        <w:rPr>
-          <w:rFonts w:ascii="Calibri" w:hAnsi="Calibri" w:cs="Calibri"/>
-          <w:lang w:val="ca-ES"/>
-        </w:rPr>
-        <w:t>Índex ben maco amb tots els punts de la practica</w:t>
-      </w:r>
-    </w:p>
-    <w:p>
-      <w:pPr>
-        <w:autoSpaceDE w:val="0"/>
-        <w:autoSpaceDN w:val="0"/>
-        <w:adjustRightInd w:val="0"/>
-        <w:spacing w:after="200" w:line="276" w:lineRule="auto"/>
-        <w:rPr>
-          <w:rFonts w:ascii="Calibri" w:hAnsi="Calibri" w:cs="Calibri"/>
-          <w:lang w:val="ca-ES"/>
-        </w:rPr>
-      </w:pPr>
-    </w:p>
-    <w:p>
-      <w:pPr>
-        <w:autoSpaceDE w:val="0"/>
-        <w:autoSpaceDN w:val="0"/>
-        <w:adjustRightInd w:val="0"/>
-        <w:spacing w:after="200" w:line="276" w:lineRule="auto"/>
-        <w:rPr>
-          <w:rFonts w:ascii="Calibri" w:hAnsi="Calibri" w:cs="Calibri"/>
-          <w:lang w:val="ca-ES"/>
-        </w:rPr>
-      </w:pPr>
-      <w:r>
-        <w:rPr>
-          <w:rFonts w:ascii="Calibri" w:hAnsi="Calibri" w:cs="Calibri"/>
-          <w:lang w:val="ca-ES"/>
-        </w:rPr>
-        <w:t xml:space="preserve">0. </w:t>
-      </w:r>
-      <w:proofErr w:type="spellStart"/>
-      <w:r>
-        <w:rPr>
-          <w:rFonts w:ascii="Calibri" w:hAnsi="Calibri" w:cs="Calibri"/>
-          <w:lang w:val="ca-ES"/>
-        </w:rPr>
-        <w:t>Repositori</w:t>
-      </w:r>
-      <w:proofErr w:type="spellEnd"/>
-      <w:r>
-        <w:rPr>
-          <w:rFonts w:ascii="Calibri" w:hAnsi="Calibri" w:cs="Calibri"/>
+      <w:r>
+        <w:rPr>
+          <w:rFonts w:ascii="Calibri" w:hAnsi="Calibri" w:cs="Calibri"/>
+          <w:sz w:val="36"/>
           <w:lang w:val="ca-ES"/>
         </w:rPr>
         <w:t xml:space="preserve"> remot</w:t>
@@ -226,50 +677,161 @@
           <w:lang w:val="ca-ES"/>
         </w:rPr>
       </w:pPr>
-      <w:r>
-        <w:rPr>
-          <w:rFonts w:ascii="Calibri" w:hAnsi="Calibri" w:cs="Calibri"/>
-          <w:lang w:val="ca-ES"/>
-        </w:rPr>
-        <w:t xml:space="preserve">Coses que falten: </w:t>
-      </w:r>
-    </w:p>
-    <w:p>
-      <w:pPr>
-        <w:autoSpaceDE w:val="0"/>
-        <w:autoSpaceDN w:val="0"/>
-        <w:adjustRightInd w:val="0"/>
-        <w:spacing w:after="200" w:line="276" w:lineRule="auto"/>
-        <w:rPr>
-          <w:rFonts w:ascii="Calibri" w:hAnsi="Calibri" w:cs="Calibri"/>
-          <w:lang w:val="ca-ES"/>
-        </w:rPr>
-      </w:pPr>
-      <w:r>
-        <w:rPr>
-          <w:rFonts w:ascii="Calibri" w:hAnsi="Calibri" w:cs="Calibri"/>
-          <w:lang w:val="ca-ES"/>
-        </w:rPr>
-        <w:t>- Comptar peces de cada tipus</w:t>
-      </w:r>
-    </w:p>
-    <w:p>
-      <w:pPr>
-        <w:autoSpaceDE w:val="0"/>
-        <w:autoSpaceDN w:val="0"/>
-        <w:adjustRightInd w:val="0"/>
-        <w:spacing w:after="200" w:line="276" w:lineRule="auto"/>
-        <w:rPr>
-          <w:rFonts w:ascii="Calibri" w:hAnsi="Calibri" w:cs="Calibri"/>
-          <w:lang w:val="ca-ES"/>
-        </w:rPr>
-      </w:pPr>
-      <w:r>
-        <w:rPr>
-          <w:rFonts w:ascii="Calibri" w:hAnsi="Calibri" w:cs="Calibri"/>
-          <w:lang w:val="ca-ES"/>
-        </w:rPr>
-        <w:t xml:space="preserve">- </w:t>
+    </w:p>
+    <w:p>
+      <w:pPr>
+        <w:autoSpaceDE w:val="0"/>
+        <w:autoSpaceDN w:val="0"/>
+        <w:adjustRightInd w:val="0"/>
+        <w:spacing w:after="200" w:line="276" w:lineRule="auto"/>
+        <w:rPr>
+          <w:rFonts w:ascii="Calibri" w:hAnsi="Calibri" w:cs="Calibri"/>
+          <w:sz w:val="36"/>
+          <w:lang w:val="ca-ES"/>
+        </w:rPr>
+      </w:pPr>
+      <w:r>
+        <w:rPr>
+          <w:rFonts w:ascii="Calibri" w:hAnsi="Calibri" w:cs="Calibri"/>
+          <w:sz w:val="36"/>
+          <w:lang w:val="ca-ES"/>
+        </w:rPr>
+        <w:t>1.</w:t>
+      </w:r>
+      <w:r>
+        <w:rPr>
+          <w:rFonts w:ascii="Calibri" w:hAnsi="Calibri" w:cs="Calibri"/>
+          <w:sz w:val="36"/>
+          <w:lang w:val="ca-ES"/>
+        </w:rPr>
+        <w:t xml:space="preserve"> Objecte Joc</w:t>
+      </w:r>
+    </w:p>
+    <w:p>
+      <w:pPr>
+        <w:autoSpaceDE w:val="0"/>
+        <w:autoSpaceDN w:val="0"/>
+        <w:adjustRightInd w:val="0"/>
+        <w:spacing w:after="200" w:line="276" w:lineRule="auto"/>
+        <w:rPr>
+          <w:rFonts w:ascii="Calibri" w:hAnsi="Calibri" w:cs="Calibri"/>
+          <w:lang w:val="ca-ES"/>
+        </w:rPr>
+      </w:pPr>
+      <w:r>
+        <w:rPr>
+          <w:rFonts w:ascii="Calibri" w:hAnsi="Calibri" w:cs="Calibri"/>
+          <w:lang w:val="ca-ES"/>
+        </w:rPr>
+        <w:t>Hem creat l’objecte joc, amb tots els seus atributs</w:t>
+      </w:r>
+      <w:r>
+        <w:rPr>
+          <w:rFonts w:ascii="Calibri" w:hAnsi="Calibri" w:cs="Calibri"/>
+          <w:lang w:val="ca-ES"/>
+        </w:rPr>
+        <w:t xml:space="preserve"> i mètodes. </w:t>
+      </w:r>
+      <w:r>
+        <w:rPr>
+          <w:rFonts w:ascii="Calibri" w:hAnsi="Calibri" w:cs="Calibri"/>
+          <w:b/>
+          <w:lang w:val="ca-ES"/>
+        </w:rPr>
+        <w:t>El mètode per gestionar la interacció de teclat s’ha col·locat fora de l’objecte</w:t>
+      </w:r>
+      <w:r>
+        <w:rPr>
+          <w:rFonts w:ascii="Calibri" w:hAnsi="Calibri" w:cs="Calibri"/>
+          <w:b/>
+          <w:lang w:val="ca-ES"/>
+        </w:rPr>
+        <w:t xml:space="preserve">. </w:t>
+      </w:r>
+      <w:r>
+        <w:rPr>
+          <w:rFonts w:ascii="Calibri" w:hAnsi="Calibri" w:cs="Calibri"/>
+          <w:lang w:val="ca-ES"/>
+        </w:rPr>
+        <w:t>A més de mostrar el tauler, la puntuació i el nivell, mostrem la peça següent en un tauler apart.</w:t>
+      </w:r>
+    </w:p>
+    <w:p>
+      <w:pPr>
+        <w:autoSpaceDE w:val="0"/>
+        <w:autoSpaceDN w:val="0"/>
+        <w:adjustRightInd w:val="0"/>
+        <w:spacing w:after="200" w:line="276" w:lineRule="auto"/>
+        <w:rPr>
+          <w:rFonts w:ascii="Calibri" w:hAnsi="Calibri" w:cs="Calibri"/>
+          <w:lang w:val="ca-ES"/>
+        </w:rPr>
+      </w:pPr>
+      <w:r>
+        <w:rPr>
+          <w:rFonts w:ascii="Calibri" w:hAnsi="Calibri" w:cs="Calibri"/>
+          <w:lang w:val="ca-ES"/>
+        </w:rPr>
+        <w:t>S’ha afegit el comptador de peces directament dins del generador de peces. No s’ha implementat a nivell visual.</w:t>
+      </w:r>
+    </w:p>
+    <w:p>
+      <w:pPr>
+        <w:autoSpaceDE w:val="0"/>
+        <w:autoSpaceDN w:val="0"/>
+        <w:adjustRightInd w:val="0"/>
+        <w:spacing w:after="200" w:line="276" w:lineRule="auto"/>
+        <w:rPr>
+          <w:rFonts w:ascii="Calibri" w:hAnsi="Calibri" w:cs="Calibri"/>
+          <w:lang w:val="en-US"/>
+        </w:rPr>
+      </w:pPr>
+    </w:p>
+    <w:p>
+      <w:pPr>
+        <w:autoSpaceDE w:val="0"/>
+        <w:autoSpaceDN w:val="0"/>
+        <w:adjustRightInd w:val="0"/>
+        <w:spacing w:after="200" w:line="276" w:lineRule="auto"/>
+        <w:rPr>
+          <w:rFonts w:ascii="Calibri" w:hAnsi="Calibri" w:cs="Calibri"/>
+          <w:sz w:val="36"/>
+          <w:lang w:val="ca-ES"/>
+        </w:rPr>
+      </w:pPr>
+      <w:r>
+        <w:rPr>
+          <w:rFonts w:ascii="Calibri" w:hAnsi="Calibri" w:cs="Calibri"/>
+          <w:sz w:val="36"/>
+          <w:lang w:val="ca-ES"/>
+        </w:rPr>
+        <w:t>2. Objecte peça</w:t>
+      </w:r>
+    </w:p>
+    <w:p>
+      <w:pPr>
+        <w:autoSpaceDE w:val="0"/>
+        <w:autoSpaceDN w:val="0"/>
+        <w:adjustRightInd w:val="0"/>
+        <w:spacing w:after="200" w:line="276" w:lineRule="auto"/>
+        <w:rPr>
+          <w:rFonts w:ascii="Calibri" w:hAnsi="Calibri" w:cs="Calibri"/>
+          <w:lang w:val="ca-ES"/>
+        </w:rPr>
+      </w:pPr>
+      <w:r>
+        <w:rPr>
+          <w:rFonts w:ascii="Calibri" w:hAnsi="Calibri" w:cs="Calibri"/>
+          <w:lang w:val="ca-ES"/>
+        </w:rPr>
+        <w:t xml:space="preserve">Aquest objecte estava </w:t>
+      </w:r>
+      <w:r>
+        <w:rPr>
+          <w:rFonts w:ascii="Calibri" w:hAnsi="Calibri" w:cs="Calibri"/>
+          <w:lang w:val="ca-ES"/>
+        </w:rPr>
+        <w:t xml:space="preserve">ja definit al </w:t>
       </w:r>
       <w:proofErr w:type="spellStart"/>
       <w:r>
@@ -277,7 +839,7 @@
           <w:rFonts w:ascii="Calibri" w:hAnsi="Calibri" w:cs="Calibri"/>
           <w:lang w:val="ca-ES"/>
         </w:rPr>
-        <w:t>Puntuacio</w:t>
+        <w:t>repositori</w:t>
       </w:r>
       <w:proofErr w:type="spellEnd"/>
       <w:r>
@@ -285,83 +847,118 @@
           <w:rFonts w:ascii="Calibri" w:hAnsi="Calibri" w:cs="Calibri"/>
           <w:lang w:val="ca-ES"/>
         </w:rPr>
-        <w:t xml:space="preserve"> màxima</w:t>
-      </w:r>
-    </w:p>
-    <w:p>
-      <w:pPr>
-        <w:autoSpaceDE w:val="0"/>
-        <w:autoSpaceDN w:val="0"/>
-        <w:adjustRightInd w:val="0"/>
-        <w:spacing w:after="200" w:line="276" w:lineRule="auto"/>
-        <w:rPr>
-          <w:rFonts w:ascii="Calibri" w:hAnsi="Calibri" w:cs="Calibri"/>
-          <w:lang w:val="ca-ES"/>
-        </w:rPr>
-      </w:pPr>
-      <w:r>
-        <w:rPr>
-          <w:rFonts w:ascii="Calibri" w:hAnsi="Calibri" w:cs="Calibri"/>
-          <w:lang w:val="ca-ES"/>
-        </w:rPr>
-        <w:t>- Que s’elimini una fila quan es completi</w:t>
-      </w:r>
-    </w:p>
-    <w:p>
-      <w:pPr>
-        <w:autoSpaceDE w:val="0"/>
-        <w:autoSpaceDN w:val="0"/>
-        <w:adjustRightInd w:val="0"/>
-        <w:spacing w:after="200" w:line="276" w:lineRule="auto"/>
-        <w:rPr>
-          <w:rFonts w:ascii="Calibri" w:hAnsi="Calibri" w:cs="Calibri"/>
-          <w:lang w:val="ca-ES"/>
-        </w:rPr>
-      </w:pPr>
-      <w:r>
-        <w:rPr>
-          <w:rFonts w:ascii="Calibri" w:hAnsi="Calibri" w:cs="Calibri"/>
-          <w:lang w:val="ca-ES"/>
-        </w:rPr>
-        <w:t>- Que s’acabi el joc</w:t>
-      </w:r>
-    </w:p>
-    <w:p>
-      <w:pPr>
-        <w:autoSpaceDE w:val="0"/>
-        <w:autoSpaceDN w:val="0"/>
-        <w:adjustRightInd w:val="0"/>
-        <w:spacing w:after="200" w:line="276" w:lineRule="auto"/>
-        <w:rPr>
-          <w:rFonts w:ascii="Calibri" w:hAnsi="Calibri" w:cs="Calibri"/>
-          <w:lang w:val="ca-ES"/>
-        </w:rPr>
-      </w:pPr>
-      <w:r>
-        <w:rPr>
-          <w:rFonts w:ascii="Calibri" w:hAnsi="Calibri" w:cs="Calibri"/>
-          <w:lang w:val="ca-ES"/>
-        </w:rPr>
-        <w:t>- Pintar cada pesa de cada color</w:t>
-      </w:r>
-    </w:p>
-    <w:p>
-      <w:pPr>
-        <w:autoSpaceDE w:val="0"/>
-        <w:autoSpaceDN w:val="0"/>
-        <w:adjustRightInd w:val="0"/>
-        <w:spacing w:after="200" w:line="276" w:lineRule="auto"/>
-        <w:rPr>
-          <w:rFonts w:ascii="Calibri" w:hAnsi="Calibri" w:cs="Calibri"/>
-          <w:lang w:val="ca-ES"/>
-        </w:rPr>
-      </w:pPr>
-      <w:r>
-        <w:rPr>
-          <w:rFonts w:ascii="Calibri" w:hAnsi="Calibri" w:cs="Calibri"/>
-          <w:lang w:val="ca-ES"/>
-        </w:rPr>
-        <w:t xml:space="preserve">- </w:t>
+        <w:t xml:space="preserve"> del professor i s’ha modificat lleugerament per adaptar-lo al programa. S’han implementat tots els mètodes que es demanaven.</w:t>
+      </w:r>
+    </w:p>
+    <w:p>
+      <w:pPr>
+        <w:autoSpaceDE w:val="0"/>
+        <w:autoSpaceDN w:val="0"/>
+        <w:adjustRightInd w:val="0"/>
+        <w:spacing w:after="200" w:line="276" w:lineRule="auto"/>
+        <w:rPr>
+          <w:rFonts w:ascii="Calibri" w:hAnsi="Calibri" w:cs="Calibri"/>
+          <w:lang w:val="ca-ES"/>
+        </w:rPr>
+      </w:pPr>
+    </w:p>
+    <w:p>
+      <w:pPr>
+        <w:autoSpaceDE w:val="0"/>
+        <w:autoSpaceDN w:val="0"/>
+        <w:adjustRightInd w:val="0"/>
+        <w:spacing w:after="200" w:line="276" w:lineRule="auto"/>
+        <w:rPr>
+          <w:rFonts w:ascii="Calibri" w:hAnsi="Calibri" w:cs="Calibri"/>
+          <w:sz w:val="36"/>
+          <w:lang w:val="ca-ES"/>
+        </w:rPr>
+      </w:pPr>
+      <w:r>
+        <w:rPr>
+          <w:rFonts w:ascii="Calibri" w:hAnsi="Calibri" w:cs="Calibri"/>
+          <w:sz w:val="36"/>
+          <w:lang w:val="ca-ES"/>
+        </w:rPr>
+        <w:t>3. Si una peça no pot baixar, surt la següent</w:t>
+      </w:r>
+    </w:p>
+    <w:p>
+      <w:pPr>
+        <w:autoSpaceDE w:val="0"/>
+        <w:autoSpaceDN w:val="0"/>
+        <w:adjustRightInd w:val="0"/>
+        <w:spacing w:after="200" w:line="276" w:lineRule="auto"/>
+        <w:rPr>
+          <w:rFonts w:ascii="Calibri" w:hAnsi="Calibri" w:cs="Calibri"/>
+          <w:lang w:val="ca-ES"/>
+        </w:rPr>
+      </w:pPr>
+      <w:r>
+        <w:rPr>
+          <w:rFonts w:ascii="Calibri" w:hAnsi="Calibri" w:cs="Calibri"/>
+          <w:lang w:val="ca-ES"/>
+        </w:rPr>
+        <w:t>Primerament hem implementat un mètode que pinta la pesa a la part superior del tauler, centrada. Amb el mètode de moviment automàtic la peça baixa automàticament i quan es troba amb una peça de la pila o amb el terra surt una de nova. Per fer-ho, s’ha creat el mètode posició vàlida, que comprova que la pesa no estigui fora del taulell ni sobre una altra peça.</w:t>
+      </w:r>
+      <w:r>
+        <w:rPr>
+          <w:rFonts w:ascii="Calibri" w:hAnsi="Calibri" w:cs="Calibri"/>
+          <w:lang w:val="ca-ES"/>
+        </w:rPr>
+        <w:t xml:space="preserve"> En aquest pas hem avançat més i hem fet que les peces que toquessin la pila de peces o el fons del tauler es convertissin en pila de peces i, llavors, sortís la següent peça.</w:t>
+      </w:r>
+    </w:p>
+    <w:p>
+      <w:pPr>
+        <w:autoSpaceDE w:val="0"/>
+        <w:autoSpaceDN w:val="0"/>
+        <w:adjustRightInd w:val="0"/>
+        <w:spacing w:after="200" w:line="276" w:lineRule="auto"/>
+        <w:rPr>
+          <w:rFonts w:ascii="Calibri" w:hAnsi="Calibri" w:cs="Calibri"/>
+          <w:lang w:val="ca-ES"/>
+        </w:rPr>
+      </w:pPr>
+    </w:p>
+    <w:p>
+      <w:pPr>
+        <w:autoSpaceDE w:val="0"/>
+        <w:autoSpaceDN w:val="0"/>
+        <w:adjustRightInd w:val="0"/>
+        <w:spacing w:after="200" w:line="276" w:lineRule="auto"/>
+        <w:rPr>
+          <w:rFonts w:ascii="Calibri" w:hAnsi="Calibri" w:cs="Calibri"/>
+          <w:sz w:val="36"/>
+          <w:lang w:val="ca-ES"/>
+        </w:rPr>
+      </w:pPr>
+      <w:r>
+        <w:rPr>
+          <w:rFonts w:ascii="Calibri" w:hAnsi="Calibri" w:cs="Calibri"/>
+          <w:sz w:val="36"/>
+          <w:lang w:val="ca-ES"/>
+        </w:rPr>
+        <w:t>4. Si és possible rotar o moure la peça ho ha de fer</w:t>
+      </w:r>
+    </w:p>
+    <w:p>
+      <w:pPr>
+        <w:autoSpaceDE w:val="0"/>
+        <w:autoSpaceDN w:val="0"/>
+        <w:adjustRightInd w:val="0"/>
+        <w:spacing w:after="200" w:line="276" w:lineRule="auto"/>
+        <w:rPr>
+          <w:rFonts w:ascii="Calibri" w:hAnsi="Calibri" w:cs="Calibri"/>
+          <w:lang w:val="ca-ES"/>
+        </w:rPr>
+      </w:pPr>
+      <w:r>
+        <w:rPr>
+          <w:rFonts w:ascii="Calibri" w:hAnsi="Calibri" w:cs="Calibri"/>
+          <w:lang w:val="ca-ES"/>
+        </w:rPr>
+        <w:t xml:space="preserve">S’ha implementat la mateixa funció que el projecte del </w:t>
       </w:r>
       <w:proofErr w:type="spellStart"/>
       <w:r>
@@ -369,7 +966,7 @@
           <w:rFonts w:ascii="Calibri" w:hAnsi="Calibri" w:cs="Calibri"/>
           <w:lang w:val="ca-ES"/>
         </w:rPr>
-        <w:t>Interaccio</w:t>
+        <w:t>PacMan</w:t>
       </w:r>
       <w:proofErr w:type="spellEnd"/>
       <w:r>
@@ -377,340 +974,214 @@
           <w:rFonts w:ascii="Calibri" w:hAnsi="Calibri" w:cs="Calibri"/>
           <w:lang w:val="ca-ES"/>
         </w:rPr>
-        <w:t xml:space="preserve"> de teclat dins objecte Joc</w:t>
-      </w:r>
-    </w:p>
-    <w:p>
-      <w:pPr>
-        <w:autoSpaceDE w:val="0"/>
-        <w:autoSpaceDN w:val="0"/>
-        <w:adjustRightInd w:val="0"/>
-        <w:spacing w:after="200" w:line="276" w:lineRule="auto"/>
-        <w:rPr>
-          <w:rFonts w:ascii="Calibri" w:hAnsi="Calibri" w:cs="Calibri"/>
-          <w:lang w:val="ca-ES"/>
-        </w:rPr>
-      </w:pPr>
-      <w:r>
-        <w:rPr>
-          <w:rFonts w:ascii="Calibri" w:hAnsi="Calibri" w:cs="Calibri"/>
-          <w:lang w:val="ca-ES"/>
-        </w:rPr>
-        <w:t>1.</w:t>
-      </w:r>
-      <w:r>
-        <w:rPr>
-          <w:rFonts w:ascii="Calibri" w:hAnsi="Calibri" w:cs="Calibri"/>
-          <w:lang w:val="ca-ES"/>
-        </w:rPr>
-        <w:t xml:space="preserve"> Objecte Joc</w:t>
-      </w:r>
-    </w:p>
-    <w:p>
-      <w:pPr>
-        <w:autoSpaceDE w:val="0"/>
-        <w:autoSpaceDN w:val="0"/>
-        <w:adjustRightInd w:val="0"/>
-        <w:spacing w:after="200" w:line="276" w:lineRule="auto"/>
-        <w:rPr>
-          <w:rFonts w:ascii="Calibri" w:hAnsi="Calibri" w:cs="Calibri"/>
-          <w:b/>
-          <w:lang w:val="ca-ES"/>
-        </w:rPr>
-      </w:pPr>
-      <w:r>
-        <w:rPr>
-          <w:rFonts w:ascii="Calibri" w:hAnsi="Calibri" w:cs="Calibri"/>
-          <w:b/>
-          <w:lang w:val="ca-ES"/>
-        </w:rPr>
-        <w:t>Falta comptar el numero de peces de cada tipus que va sortint</w:t>
-      </w:r>
-    </w:p>
-    <w:p>
-      <w:pPr>
-        <w:autoSpaceDE w:val="0"/>
-        <w:autoSpaceDN w:val="0"/>
-        <w:adjustRightInd w:val="0"/>
-        <w:spacing w:after="200" w:line="276" w:lineRule="auto"/>
-        <w:rPr>
-          <w:rFonts w:ascii="Calibri" w:hAnsi="Calibri" w:cs="Calibri"/>
-          <w:b/>
-          <w:lang w:val="ca-ES"/>
-        </w:rPr>
-      </w:pPr>
-      <w:r>
-        <w:rPr>
-          <w:rFonts w:ascii="Calibri" w:hAnsi="Calibri" w:cs="Calibri"/>
-          <w:b/>
-          <w:lang w:val="ca-ES"/>
-        </w:rPr>
-        <w:t xml:space="preserve">Guardar la puntuació màxima a la </w:t>
+        <w:t xml:space="preserve">, on capturàvem les direccions introduïdes per teclat. S’han creat dos nous mètodes, moviment dreta i moviment esquerra, que fan el mateix que moviment automàtic però per als seus respectius moviments. </w:t>
+      </w:r>
+    </w:p>
+    <w:p>
+      <w:pPr>
+        <w:autoSpaceDE w:val="0"/>
+        <w:autoSpaceDN w:val="0"/>
+        <w:adjustRightInd w:val="0"/>
+        <w:spacing w:after="200" w:line="276" w:lineRule="auto"/>
+        <w:rPr>
+          <w:rFonts w:ascii="Calibri" w:hAnsi="Calibri" w:cs="Calibri"/>
+          <w:lang w:val="ca-ES"/>
+        </w:rPr>
+      </w:pPr>
+      <w:r>
+        <w:rPr>
+          <w:rFonts w:ascii="Calibri" w:hAnsi="Calibri" w:cs="Calibri"/>
+          <w:lang w:val="ca-ES"/>
+        </w:rPr>
+        <w:lastRenderedPageBreak/>
+        <w:t xml:space="preserve">Fins aquest moment les peces eren totes del mateix color i diferent al de la pila de peces. A partir d’aquest punt, es modifiquen els mètodes posició vàlida, moviment automàtic, </w:t>
+      </w:r>
+      <w:r>
+        <w:rPr>
+          <w:rFonts w:ascii="Calibri" w:hAnsi="Calibri" w:cs="Calibri"/>
+          <w:lang w:val="ca-ES"/>
+        </w:rPr>
+        <w:t>moviment dreta, moviment esquerra, rotar i pintar del objecte Joc i pintar peça tauler a l’objecte Peça.</w:t>
+      </w:r>
+    </w:p>
+    <w:p>
+      <w:pPr>
+        <w:autoSpaceDE w:val="0"/>
+        <w:autoSpaceDN w:val="0"/>
+        <w:adjustRightInd w:val="0"/>
+        <w:spacing w:after="200" w:line="276" w:lineRule="auto"/>
+        <w:rPr>
+          <w:rFonts w:ascii="Calibri" w:hAnsi="Calibri" w:cs="Calibri"/>
+          <w:sz w:val="36"/>
+          <w:lang w:val="ca-ES"/>
+        </w:rPr>
+      </w:pPr>
+      <w:r>
+        <w:rPr>
+          <w:rFonts w:ascii="Calibri" w:hAnsi="Calibri" w:cs="Calibri"/>
+          <w:sz w:val="36"/>
+          <w:lang w:val="ca-ES"/>
+        </w:rPr>
+        <w:t>5. Si una línia sencera de l’espai de joc està tota plena, ha de desaparèixer i baixar les línies de sobre seu.</w:t>
+      </w:r>
+    </w:p>
+    <w:p>
+      <w:pPr>
+        <w:autoSpaceDE w:val="0"/>
+        <w:autoSpaceDN w:val="0"/>
+        <w:adjustRightInd w:val="0"/>
+        <w:spacing w:after="200" w:line="276" w:lineRule="auto"/>
+        <w:rPr>
+          <w:rFonts w:ascii="Calibri" w:hAnsi="Calibri" w:cs="Calibri"/>
+          <w:sz w:val="36"/>
+          <w:u w:val="single"/>
+          <w:lang w:val="ca-ES"/>
+        </w:rPr>
+      </w:pPr>
+    </w:p>
+    <w:p>
+      <w:pPr>
+        <w:autoSpaceDE w:val="0"/>
+        <w:autoSpaceDN w:val="0"/>
+        <w:adjustRightInd w:val="0"/>
+        <w:spacing w:after="200" w:line="276" w:lineRule="auto"/>
+        <w:rPr>
+          <w:rFonts w:ascii="Calibri" w:hAnsi="Calibri" w:cs="Calibri"/>
+          <w:lang w:val="ca-ES"/>
+        </w:rPr>
+      </w:pPr>
+      <w:r>
+        <w:rPr>
+          <w:rFonts w:ascii="Calibri" w:hAnsi="Calibri" w:cs="Calibri"/>
+          <w:lang w:val="ca-ES"/>
+        </w:rPr>
+        <w:t>S’ha implementat la funció final de joc, que fa que el joc acabi i mostra un missatge de Game Over.</w:t>
+      </w:r>
+    </w:p>
+    <w:p>
+      <w:pPr>
+        <w:autoSpaceDE w:val="0"/>
+        <w:autoSpaceDN w:val="0"/>
+        <w:adjustRightInd w:val="0"/>
+        <w:spacing w:after="200" w:line="276" w:lineRule="auto"/>
+        <w:rPr>
+          <w:rFonts w:ascii="Calibri" w:hAnsi="Calibri" w:cs="Calibri"/>
+          <w:lang w:val="ca-ES"/>
+        </w:rPr>
+      </w:pPr>
+      <w:r>
+        <w:rPr>
+          <w:rFonts w:ascii="Calibri" w:hAnsi="Calibri" w:cs="Calibri"/>
+          <w:lang w:val="ca-ES"/>
+        </w:rPr>
+        <w:t>S’ha inclòs el mètode fila sencera, que comprova si una fila és plena i en cas afirmatiu n’elimina el contingut i baixa les files superiors una posició. La implementació no ha sigut molt elegant ja que si o si s’executa el codi quatre vegades (el nombre màxim de files que es poden eliminar amb la col·locació d’una peça nova).</w:t>
+      </w:r>
+    </w:p>
+    <w:p>
+      <w:pPr>
+        <w:autoSpaceDE w:val="0"/>
+        <w:autoSpaceDN w:val="0"/>
+        <w:adjustRightInd w:val="0"/>
+        <w:spacing w:after="200" w:line="276" w:lineRule="auto"/>
+        <w:rPr>
+          <w:rFonts w:ascii="Calibri" w:hAnsi="Calibri" w:cs="Calibri"/>
+          <w:lang w:val="ca-ES"/>
+        </w:rPr>
+      </w:pPr>
+      <w:r>
+        <w:rPr>
+          <w:rFonts w:ascii="Calibri" w:hAnsi="Calibri" w:cs="Calibri"/>
+          <w:lang w:val="ca-ES"/>
+        </w:rPr>
+        <w:t>S’ha afegit un botó de reinici tant quan s’acaba el joc com durant la partida on, sense recarregar la pàgina es torna a començar de zero.</w:t>
+      </w:r>
+    </w:p>
+    <w:p>
+      <w:pPr>
+        <w:autoSpaceDE w:val="0"/>
+        <w:autoSpaceDN w:val="0"/>
+        <w:adjustRightInd w:val="0"/>
+        <w:spacing w:after="200" w:line="276" w:lineRule="auto"/>
+        <w:rPr>
+          <w:rFonts w:ascii="Calibri" w:hAnsi="Calibri" w:cs="Calibri"/>
+          <w:u w:val="single"/>
+          <w:lang w:val="en-US"/>
+        </w:rPr>
+      </w:pPr>
+    </w:p>
+    <w:p>
+      <w:pPr>
+        <w:autoSpaceDE w:val="0"/>
+        <w:autoSpaceDN w:val="0"/>
+        <w:adjustRightInd w:val="0"/>
+        <w:spacing w:after="200" w:line="276" w:lineRule="auto"/>
+        <w:rPr>
+          <w:rFonts w:ascii="Calibri" w:hAnsi="Calibri" w:cs="Calibri"/>
+          <w:sz w:val="36"/>
+          <w:lang w:val="ca-ES"/>
+        </w:rPr>
+      </w:pPr>
+      <w:r>
+        <w:rPr>
+          <w:rFonts w:ascii="Calibri" w:hAnsi="Calibri" w:cs="Calibri"/>
+          <w:sz w:val="36"/>
+          <w:lang w:val="ca-ES"/>
+        </w:rPr>
+        <w:t>6. Altres</w:t>
+      </w:r>
+    </w:p>
+    <w:p>
+      <w:pPr>
+        <w:autoSpaceDE w:val="0"/>
+        <w:autoSpaceDN w:val="0"/>
+        <w:adjustRightInd w:val="0"/>
+        <w:spacing w:after="200" w:line="276" w:lineRule="auto"/>
+        <w:rPr>
+          <w:rFonts w:ascii="Calibri" w:hAnsi="Calibri" w:cs="Calibri"/>
+          <w:lang w:val="ca-ES"/>
+        </w:rPr>
+      </w:pPr>
+      <w:r>
+        <w:rPr>
+          <w:rFonts w:ascii="Calibri" w:hAnsi="Calibri" w:cs="Calibri"/>
+          <w:lang w:val="ca-ES"/>
+        </w:rPr>
+        <w:t>No s’ha implementat una variable de sessió per a guardar la puntuació màxima.</w:t>
+      </w:r>
+    </w:p>
+    <w:p>
+      <w:pPr>
+        <w:autoSpaceDE w:val="0"/>
+        <w:autoSpaceDN w:val="0"/>
+        <w:adjustRightInd w:val="0"/>
+        <w:spacing w:after="200" w:line="276" w:lineRule="auto"/>
+        <w:rPr>
+          <w:rFonts w:ascii="Calibri" w:hAnsi="Calibri" w:cs="Calibri"/>
+          <w:lang w:val="ca-ES"/>
+        </w:rPr>
+      </w:pPr>
+      <w:r>
+        <w:rPr>
+          <w:rFonts w:ascii="Calibri" w:hAnsi="Calibri" w:cs="Calibri"/>
+          <w:lang w:val="ca-ES"/>
+        </w:rPr>
+        <w:t xml:space="preserve">Hi ha un </w:t>
       </w:r>
       <w:proofErr w:type="spellStart"/>
       <w:r>
         <w:rPr>
           <w:rFonts w:ascii="Calibri" w:hAnsi="Calibri" w:cs="Calibri"/>
-          <w:b/>
-          <w:lang w:val="ca-ES"/>
-        </w:rPr>
-        <w:t>sessio</w:t>
+          <w:lang w:val="ca-ES"/>
+        </w:rPr>
+        <w:t>bug</w:t>
       </w:r>
       <w:proofErr w:type="spellEnd"/>
-    </w:p>
-    <w:p>
-      <w:pPr>
-        <w:autoSpaceDE w:val="0"/>
-        <w:autoSpaceDN w:val="0"/>
-        <w:adjustRightInd w:val="0"/>
-        <w:spacing w:after="200" w:line="276" w:lineRule="auto"/>
-        <w:rPr>
-          <w:rFonts w:ascii="Calibri" w:hAnsi="Calibri" w:cs="Calibri"/>
-          <w:lang w:val="ca-ES"/>
-        </w:rPr>
-      </w:pPr>
-      <w:r>
-        <w:rPr>
-          <w:rFonts w:ascii="Calibri" w:hAnsi="Calibri" w:cs="Calibri"/>
-          <w:lang w:val="ca-ES"/>
-        </w:rPr>
-        <w:t>Hem creat l’objecte joc, amb tots els seus atributs</w:t>
-      </w:r>
-      <w:r>
-        <w:rPr>
-          <w:rFonts w:ascii="Calibri" w:hAnsi="Calibri" w:cs="Calibri"/>
-          <w:lang w:val="ca-ES"/>
-        </w:rPr>
-        <w:t xml:space="preserve"> i mètodes. </w:t>
-      </w:r>
-      <w:r>
-        <w:rPr>
-          <w:rFonts w:ascii="Calibri" w:hAnsi="Calibri" w:cs="Calibri"/>
-          <w:b/>
-          <w:lang w:val="ca-ES"/>
-        </w:rPr>
-        <w:t>El mètode per gestionar la interacció de teclat s’ha col·locat fora de l’objecte</w:t>
-      </w:r>
-      <w:r>
-        <w:rPr>
-          <w:rFonts w:ascii="Calibri" w:hAnsi="Calibri" w:cs="Calibri"/>
-          <w:b/>
-          <w:lang w:val="ca-ES"/>
-        </w:rPr>
-        <w:t xml:space="preserve">. Falta mostrar el nivell actual (inicial = 1). </w:t>
-      </w:r>
-      <w:r>
-        <w:rPr>
-          <w:rFonts w:ascii="Calibri" w:hAnsi="Calibri" w:cs="Calibri"/>
-          <w:lang w:val="ca-ES"/>
-        </w:rPr>
-        <w:t>A més de mostrar el tauler, la puntuació i el nivell, mostrem la peça següent en un tauler apart.</w:t>
-      </w:r>
-    </w:p>
-    <w:p>
-      <w:pPr>
-        <w:autoSpaceDE w:val="0"/>
-        <w:autoSpaceDN w:val="0"/>
-        <w:adjustRightInd w:val="0"/>
-        <w:spacing w:after="200" w:line="276" w:lineRule="auto"/>
-        <w:rPr>
-          <w:rFonts w:ascii="Calibri" w:hAnsi="Calibri" w:cs="Calibri"/>
-          <w:lang w:val="ca-ES"/>
-        </w:rPr>
-      </w:pPr>
-      <w:r>
-        <w:rPr>
-          <w:rFonts w:ascii="Calibri" w:hAnsi="Calibri" w:cs="Calibri"/>
-          <w:lang w:val="ca-ES"/>
-        </w:rPr>
-        <w:t>2. Objecte peça</w:t>
-      </w:r>
-    </w:p>
-    <w:p>
-      <w:pPr>
-        <w:autoSpaceDE w:val="0"/>
-        <w:autoSpaceDN w:val="0"/>
-        <w:adjustRightInd w:val="0"/>
-        <w:spacing w:after="200" w:line="276" w:lineRule="auto"/>
-        <w:rPr>
-          <w:rFonts w:ascii="Calibri" w:hAnsi="Calibri" w:cs="Calibri"/>
-          <w:lang w:val="ca-ES"/>
-        </w:rPr>
-      </w:pPr>
-      <w:r>
-        <w:rPr>
-          <w:rFonts w:ascii="Calibri" w:hAnsi="Calibri" w:cs="Calibri"/>
-          <w:lang w:val="ca-ES"/>
-        </w:rPr>
-        <w:t xml:space="preserve">Aquest objecte estava </w:t>
-      </w:r>
-      <w:r>
-        <w:rPr>
-          <w:rFonts w:ascii="Calibri" w:hAnsi="Calibri" w:cs="Calibri"/>
-          <w:lang w:val="ca-ES"/>
-        </w:rPr>
-        <w:t xml:space="preserve">ja definit al </w:t>
-      </w:r>
-      <w:proofErr w:type="spellStart"/>
-      <w:r>
-        <w:rPr>
-          <w:rFonts w:ascii="Calibri" w:hAnsi="Calibri" w:cs="Calibri"/>
-          <w:lang w:val="ca-ES"/>
-        </w:rPr>
-        <w:t>repositori</w:t>
-      </w:r>
-      <w:proofErr w:type="spellEnd"/>
-      <w:r>
-        <w:rPr>
-          <w:rFonts w:ascii="Calibri" w:hAnsi="Calibri" w:cs="Calibri"/>
-          <w:lang w:val="ca-ES"/>
-        </w:rPr>
-        <w:t xml:space="preserve"> del professor i s’ha modificat lleugerament per adaptar-lo al programa. S’han implementat tots els mètodes que es demanaven.</w:t>
-      </w:r>
-    </w:p>
-    <w:p>
-      <w:pPr>
-        <w:autoSpaceDE w:val="0"/>
-        <w:autoSpaceDN w:val="0"/>
-        <w:adjustRightInd w:val="0"/>
-        <w:spacing w:after="200" w:line="276" w:lineRule="auto"/>
-        <w:rPr>
-          <w:rFonts w:ascii="Calibri" w:hAnsi="Calibri" w:cs="Calibri"/>
-          <w:lang w:val="ca-ES"/>
-        </w:rPr>
-      </w:pPr>
-      <w:r>
-        <w:rPr>
-          <w:rFonts w:ascii="Calibri" w:hAnsi="Calibri" w:cs="Calibri"/>
-          <w:lang w:val="ca-ES"/>
-        </w:rPr>
-        <w:t>3. Si una peça no pot baixar, surt la següent</w:t>
-      </w:r>
-    </w:p>
-    <w:p>
-      <w:pPr>
-        <w:autoSpaceDE w:val="0"/>
-        <w:autoSpaceDN w:val="0"/>
-        <w:adjustRightInd w:val="0"/>
-        <w:spacing w:after="200" w:line="276" w:lineRule="auto"/>
-        <w:rPr>
-          <w:rFonts w:ascii="Calibri" w:hAnsi="Calibri" w:cs="Calibri"/>
-          <w:lang w:val="ca-ES"/>
-        </w:rPr>
-      </w:pPr>
-      <w:r>
-        <w:rPr>
-          <w:rFonts w:ascii="Calibri" w:hAnsi="Calibri" w:cs="Calibri"/>
-          <w:lang w:val="ca-ES"/>
-        </w:rPr>
-        <w:lastRenderedPageBreak/>
-        <w:t>Primerament hem implementat un mètode que pinta la pesa a la part superior del tauler, centrada. Amb el mètode de moviment automàtic la peça baixa automàticament i quan es troba amb una peça de la pila o amb el terra surt una de nova. Per fer-ho, s’ha creat el mètode posició vàlida, que comprova que la pesa no estigui fora del taulell ni sobre una altra peça.</w:t>
-      </w:r>
-      <w:r>
-        <w:rPr>
-          <w:rFonts w:ascii="Calibri" w:hAnsi="Calibri" w:cs="Calibri"/>
-          <w:lang w:val="ca-ES"/>
-        </w:rPr>
-        <w:t xml:space="preserve"> En aquest pas hem avançat més i hem fet que les peces que toquessin la pila de peces o el fons del tauler es convertissin en pila de peces i, llavors, sortís la següent peça.</w:t>
-      </w:r>
-    </w:p>
-    <w:p>
-      <w:pPr>
-        <w:autoSpaceDE w:val="0"/>
-        <w:autoSpaceDN w:val="0"/>
-        <w:adjustRightInd w:val="0"/>
-        <w:spacing w:after="200" w:line="276" w:lineRule="auto"/>
-        <w:rPr>
-          <w:rFonts w:ascii="Calibri" w:hAnsi="Calibri" w:cs="Calibri"/>
-          <w:lang w:val="ca-ES"/>
-        </w:rPr>
-      </w:pPr>
-      <w:r>
-        <w:rPr>
-          <w:rFonts w:ascii="Calibri" w:hAnsi="Calibri" w:cs="Calibri"/>
-          <w:lang w:val="ca-ES"/>
-        </w:rPr>
-        <w:t>4. Si és possible rotar o moure la peça ho ha de fer</w:t>
-      </w:r>
-    </w:p>
-    <w:p>
-      <w:pPr>
-        <w:autoSpaceDE w:val="0"/>
-        <w:autoSpaceDN w:val="0"/>
-        <w:adjustRightInd w:val="0"/>
-        <w:spacing w:after="200" w:line="276" w:lineRule="auto"/>
-        <w:rPr>
-          <w:rFonts w:ascii="Calibri" w:hAnsi="Calibri" w:cs="Calibri"/>
-          <w:lang w:val="ca-ES"/>
-        </w:rPr>
-      </w:pPr>
-      <w:r>
-        <w:rPr>
-          <w:rFonts w:ascii="Calibri" w:hAnsi="Calibri" w:cs="Calibri"/>
-          <w:lang w:val="ca-ES"/>
-        </w:rPr>
-        <w:t xml:space="preserve">S’ha implementat la mateixa funció que el projecte del </w:t>
-      </w:r>
-      <w:proofErr w:type="spellStart"/>
-      <w:r>
-        <w:rPr>
-          <w:rFonts w:ascii="Calibri" w:hAnsi="Calibri" w:cs="Calibri"/>
-          <w:lang w:val="ca-ES"/>
-        </w:rPr>
-        <w:t>PacMan</w:t>
-      </w:r>
-      <w:proofErr w:type="spellEnd"/>
-      <w:r>
-        <w:rPr>
-          <w:rFonts w:ascii="Calibri" w:hAnsi="Calibri" w:cs="Calibri"/>
-          <w:lang w:val="ca-ES"/>
-        </w:rPr>
-        <w:t xml:space="preserve">, on capturàvem les direccions introduïdes per teclat. S’han creat dos nous mètodes, moviment dreta i moviment esquerra, que fan el mateix que moviment automàtic però per als seus respectius moviments. </w:t>
-      </w:r>
-    </w:p>
-    <w:p>
-      <w:pPr>
-        <w:autoSpaceDE w:val="0"/>
-        <w:autoSpaceDN w:val="0"/>
-        <w:adjustRightInd w:val="0"/>
-        <w:spacing w:after="200" w:line="276" w:lineRule="auto"/>
-        <w:rPr>
-          <w:rFonts w:ascii="Calibri" w:hAnsi="Calibri" w:cs="Calibri"/>
-          <w:lang w:val="ca-ES"/>
-        </w:rPr>
-      </w:pPr>
-      <w:r>
-        <w:rPr>
-          <w:rFonts w:ascii="Calibri" w:hAnsi="Calibri" w:cs="Calibri"/>
-          <w:lang w:val="ca-ES"/>
-        </w:rPr>
-        <w:t xml:space="preserve">Fins aquest moment les peces eren totes del mateix color i diferent al de la pila de peces. A partir d’aquest punt, es modifiquen els mètodes posició vàlida, moviment automàtic, </w:t>
-      </w:r>
-      <w:r>
-        <w:rPr>
-          <w:rFonts w:ascii="Calibri" w:hAnsi="Calibri" w:cs="Calibri"/>
-          <w:lang w:val="ca-ES"/>
-        </w:rPr>
-        <w:t>moviment dreta, moviment esquerra, rotar i pintar del objecte Joc i pintar peça tauler a l’objecte Peça.</w:t>
-      </w:r>
-    </w:p>
-    <w:p>
-      <w:pPr>
-        <w:autoSpaceDE w:val="0"/>
-        <w:autoSpaceDN w:val="0"/>
-        <w:adjustRightInd w:val="0"/>
-        <w:spacing w:after="200" w:line="276" w:lineRule="auto"/>
-        <w:rPr>
-          <w:rFonts w:ascii="Calibri" w:hAnsi="Calibri" w:cs="Calibri"/>
-          <w:lang w:val="ca-ES"/>
-        </w:rPr>
-      </w:pPr>
-      <w:r>
-        <w:rPr>
-          <w:rFonts w:ascii="Calibri" w:hAnsi="Calibri" w:cs="Calibri"/>
-          <w:lang w:val="ca-ES"/>
-        </w:rPr>
-        <w:t>5. Si una línia sencera de l’espai de joc està tota plena, ha de desaparèixer i baixar les línies de sobre seu.</w:t>
+      <w:r>
+        <w:rPr>
+          <w:rFonts w:ascii="Calibri" w:hAnsi="Calibri" w:cs="Calibri"/>
+          <w:lang w:val="ca-ES"/>
+        </w:rPr>
+        <w:t xml:space="preserve"> a la rotació de la peça que fa que certs moviments eliminin parts de les peces de la pila.</w:t>
       </w:r>
     </w:p>
     <w:p>
@@ -722,27 +1193,6 @@
         <w:rPr>
           <w:rFonts w:ascii="Calibri" w:hAnsi="Calibri" w:cs="Calibri"/>
           <w:lang w:val="en-US"/>
-        </w:rPr>
-      </w:pPr>
-      <w:r>
-        <w:rPr>
-          <w:rFonts w:ascii="Calibri" w:hAnsi="Calibri" w:cs="Calibri"/>
-          <w:lang w:val="ca-ES"/>
-        </w:rPr>
-        <w:t>S’ha implementat la funció final de joc, que fa que el joc acabi i mostra un missatge de Game Over.</w:t>
-      </w:r>
-      <w:bookmarkStart w:id="0" w:name="_GoBack"/>
-      <w:bookmarkEnd w:id="0"/>
-    </w:p>
-    <w:p>
-      <w:pPr>
-        <w:autoSpaceDE w:val="0"/>
-        <w:autoSpaceDN w:val="0"/>
-        <w:adjustRightInd w:val="0"/>
-        <w:spacing w:after="200" w:line="276" w:lineRule="auto"/>
-        <w:rPr>
-          <w:rFonts w:ascii="Calibri" w:hAnsi="Calibri" w:cs="Calibri"/>
-          <w:lang w:val="ca-ES"/>
         </w:rPr>
       </w:pPr>
     </w:p>
@@ -756,8 +1206,11 @@
     <w:sectPr>
       <w:pgSz w:w="12240" w:h="15840"/>
       <w:pgMar w:top="1417" w:right="1701" w:bottom="1417" w:left="1701" w:header="720" w:footer="720" w:gutter="0"/>
+      <w:pgNumType w:start="0"/>
       <w:cols w:space="720"/>
       <w:noEndnote/>
+      <w:titlePg/>
+      <w:docGrid w:linePitch="299"/>
     </w:sectPr>
   </w:body>
 </w:document>
@@ -1206,6 +1659,31 @@
       <w:contextualSpacing/>
     </w:pPr>
   </w:style>
+  <w:style w:type="paragraph" w:styleId="Sinespaciado">
+    <w:name w:val="No Spacing"/>
+    <w:link w:val="SinespaciadoCar"/>
+    <w:uiPriority w:val="1"/>
+    <w:qFormat/>
+    <w:rsid w:val="00A5427A"/>
+    <w:pPr>
+      <w:spacing w:after="0" w:line="240" w:lineRule="auto"/>
+    </w:pPr>
+    <w:rPr>
+      <w:rFonts w:eastAsiaTheme="minorEastAsia"/>
+      <w:lang w:val="en-US"/>
+    </w:rPr>
+  </w:style>
+  <w:style w:type="character" w:customStyle="1" w:styleId="SinespaciadoCar">
+    <w:name w:val="Sin espaciado Car"/>
+    <w:basedOn w:val="Fuentedeprrafopredeter"/>
+    <w:link w:val="Sinespaciado"/>
+    <w:uiPriority w:val="1"/>
+    <w:rsid w:val="00A5427A"/>
+    <w:rPr>
+      <w:rFonts w:eastAsiaTheme="minorEastAsia"/>
+      <w:lang w:val="en-US"/>
+    </w:rPr>
+  </w:style>
 </w:styles>
 </file>
 
